--- a/sk자소서.docx
+++ b/sk자소서.docx
@@ -76,23 +76,97 @@
       <w:pPr>
         <w:ind w:left="760"/>
       </w:pPr>
-    </w:p>
-    <w:p>
-      <w:pPr>
-        <w:ind w:left="760"/>
-      </w:pPr>
-    </w:p>
-    <w:p>
-      <w:pPr>
-        <w:ind w:left="760"/>
-      </w:pPr>
-    </w:p>
-    <w:p>
-      <w:pPr>
-        <w:ind w:left="760"/>
-        <w:rPr>
-          <w:rFonts w:hint="eastAsia"/>
-        </w:rPr>
+      <w:r>
+        <w:rPr>
+          <w:rFonts w:hint="eastAsia"/>
+        </w:rPr>
+        <w:t>데이터 분석</w:t>
+      </w:r>
+    </w:p>
+    <w:p>
+      <w:pPr>
+        <w:ind w:left="760"/>
+        <w:rPr>
+          <w:rFonts w:hint="eastAsia"/>
+        </w:rPr>
+      </w:pPr>
+      <w:r>
+        <w:rPr>
+          <w:rFonts w:hint="eastAsia"/>
+        </w:rPr>
+        <w:t xml:space="preserve">실제 데이터를 활용한 </w:t>
+      </w:r>
+      <w:proofErr w:type="spellStart"/>
+      <w:r>
+        <w:rPr>
+          <w:rFonts w:hint="eastAsia"/>
+        </w:rPr>
+        <w:t>해커톤</w:t>
+      </w:r>
+      <w:proofErr w:type="spellEnd"/>
+      <w:r>
+        <w:rPr>
+          <w:rFonts w:hint="eastAsia"/>
+        </w:rPr>
+        <w:t xml:space="preserve"> 참가 수료</w:t>
+      </w:r>
+    </w:p>
+    <w:p>
+      <w:pPr>
+        <w:ind w:left="760"/>
+      </w:pPr>
+      <w:r>
+        <w:rPr>
+          <w:rFonts w:hint="eastAsia"/>
+        </w:rPr>
+        <w:t>목표가 무</w:t>
+      </w:r>
+      <w:r>
+        <w:rPr>
+          <w:rFonts w:hint="eastAsia"/>
+        </w:rPr>
+        <w:t>엇</w:t>
+      </w:r>
+      <w:r>
+        <w:rPr>
+          <w:rFonts w:hint="eastAsia"/>
+        </w:rPr>
+        <w:t>이</w:t>
+      </w:r>
+      <w:r>
+        <w:rPr>
+          <w:rFonts w:hint="eastAsia"/>
+        </w:rPr>
+        <w:t xml:space="preserve"> 였</w:t>
+      </w:r>
+      <w:r>
+        <w:rPr>
+          <w:rFonts w:hint="eastAsia"/>
+        </w:rPr>
+        <w:t>을까?</w:t>
+      </w:r>
+    </w:p>
+    <w:p>
+      <w:pPr>
+        <w:ind w:left="760"/>
+      </w:pPr>
+    </w:p>
+    <w:p>
+      <w:pPr>
+        <w:ind w:left="760"/>
+        <w:rPr>
+          <w:rFonts w:hint="eastAsia"/>
+        </w:rPr>
+      </w:pPr>
+    </w:p>
+    <w:p>
+      <w:pPr>
+        <w:ind w:left="760"/>
+      </w:pPr>
+    </w:p>
+    <w:p>
+      <w:pPr>
+        <w:ind w:left="760"/>
       </w:pPr>
     </w:p>
     <w:p>
@@ -145,14 +219,186 @@
         <w:ind w:left="760"/>
       </w:pPr>
       <w:r>
+        <w:rPr>
+          <w:rFonts w:hint="eastAsia"/>
+        </w:rPr>
+        <w:t xml:space="preserve">(기존 방식과 본인이 시도한 방식의 </w:t>
+      </w:r>
+      <w:proofErr w:type="gramStart"/>
+      <w:r>
+        <w:rPr>
+          <w:rFonts w:hint="eastAsia"/>
+        </w:rPr>
+        <w:t xml:space="preserve">차이 </w:t>
+      </w:r>
+      <w:r>
+        <w:t>/</w:t>
+      </w:r>
+      <w:proofErr w:type="gramEnd"/>
+      <w:r>
+        <w:t xml:space="preserve"> </w:t>
+      </w:r>
+      <w:r>
+        <w:rPr>
+          <w:rFonts w:hint="eastAsia"/>
+        </w:rPr>
+        <w:t xml:space="preserve">새로운 시도를 하게 된 계기 </w:t>
+      </w:r>
+      <w:r>
+        <w:t xml:space="preserve">/ </w:t>
+      </w:r>
+      <w:r>
+        <w:rPr>
+          <w:rFonts w:hint="eastAsia"/>
+        </w:rPr>
+        <w:t xml:space="preserve">새로운 시도를 했을 때 주변 반응 </w:t>
+      </w:r>
+      <w:r>
+        <w:t xml:space="preserve">/ </w:t>
+      </w:r>
+      <w:r>
+        <w:rPr>
+          <w:rFonts w:hint="eastAsia"/>
+        </w:rPr>
+        <w:t>새로운 시도를 위해 감수해야 했던 점</w:t>
+      </w:r>
+      <w:r>
+        <w:t xml:space="preserve"> / </w:t>
+      </w:r>
+      <w:r>
+        <w:rPr>
+          <w:rFonts w:hint="eastAsia"/>
+        </w:rPr>
+        <w:t>구체적인 실행 과정 및 결과 /</w:t>
+      </w:r>
+      <w:r>
+        <w:t xml:space="preserve"> </w:t>
+      </w:r>
+      <w:r>
+        <w:rPr>
+          <w:rFonts w:hint="eastAsia"/>
+        </w:rPr>
+        <w:t>경험의 진실성을 증명할 수 있는 근거가 잘 드러나도록 기술)</w:t>
+      </w:r>
+      <w:r>
+        <w:t xml:space="preserve"> </w:t>
+      </w:r>
+    </w:p>
+    <w:p>
+      <w:pPr>
+        <w:ind w:left="760"/>
+      </w:pPr>
+    </w:p>
+    <w:p>
+      <w:pPr>
+        <w:ind w:left="760"/>
+      </w:pPr>
+      <w:r>
+        <w:rPr>
+          <w:rFonts w:hint="eastAsia"/>
+        </w:rPr>
+        <w:t>새로운 것</w:t>
+      </w:r>
+    </w:p>
+    <w:p>
+      <w:pPr>
+        <w:ind w:left="760"/>
+      </w:pPr>
+      <w:r>
+        <w:rPr>
+          <w:rFonts w:hint="eastAsia"/>
+        </w:rPr>
+        <w:t>어떤 프로젝트에서 새로운 것을 시도했는지</w:t>
+      </w:r>
+    </w:p>
+    <w:p>
+      <w:pPr>
+        <w:ind w:left="760"/>
+      </w:pPr>
+      <w:r>
+        <w:rPr>
+          <w:rFonts w:hint="eastAsia"/>
+        </w:rPr>
+        <w:t>주변 반응</w:t>
+      </w:r>
+      <w:r>
+        <w:t xml:space="preserve">, </w:t>
+      </w:r>
+      <w:r>
+        <w:rPr>
+          <w:rFonts w:hint="eastAsia"/>
+        </w:rPr>
+        <w:t>감수해야 했던 비용</w:t>
+      </w:r>
+    </w:p>
+    <w:p>
+      <w:pPr>
+        <w:ind w:left="760"/>
+        <w:rPr>
+          <w:rFonts w:hint="eastAsia"/>
+        </w:rPr>
+      </w:pPr>
+      <w:r>
+        <w:rPr>
+          <w:rFonts w:hint="eastAsia"/>
+        </w:rPr>
+        <w:t>등</w:t>
+      </w:r>
+    </w:p>
+    <w:p>
+      <w:pPr>
+        <w:ind w:left="760"/>
+      </w:pPr>
+    </w:p>
+    <w:p>
+      <w:pPr>
+        <w:ind w:left="760"/>
+        <w:rPr>
+          <w:rFonts w:hint="eastAsia"/>
+        </w:rPr>
+      </w:pPr>
+    </w:p>
+    <w:p>
+      <w:pPr>
+        <w:ind w:left="760"/>
+      </w:pPr>
+    </w:p>
+    <w:p>
+      <w:pPr>
+        <w:ind w:left="760"/>
+      </w:pPr>
+    </w:p>
+    <w:p>
+      <w:pPr>
+        <w:ind w:left="760"/>
+      </w:pPr>
+    </w:p>
+    <w:p>
+      <w:pPr>
+        <w:ind w:left="760"/>
+      </w:pPr>
+    </w:p>
+    <w:p>
+      <w:pPr>
+        <w:ind w:left="760"/>
+      </w:pPr>
+    </w:p>
+    <w:p>
+      <w:pPr>
+        <w:ind w:left="760"/>
+      </w:pPr>
+      <w:r>
+        <w:rPr>
+          <w:noProof/>
+        </w:rPr>
         <w:drawing>
-          <wp:anchor distT="0" distB="0" distL="114300" distR="114300" simplePos="0" relativeHeight="251658240" behindDoc="0" locked="0" layoutInCell="1" allowOverlap="1" wp14:anchorId="4281A194">
+          <wp:anchor distT="0" distB="0" distL="114300" distR="114300" simplePos="0" relativeHeight="251658240" behindDoc="0" locked="0" layoutInCell="1" allowOverlap="1" wp14:anchorId="7F61B51F" wp14:editId="265C7B64">
             <wp:simplePos x="0" y="0"/>
-            <wp:positionH relativeFrom="page">
+            <wp:positionH relativeFrom="margin">
               <wp:align>right</wp:align>
             </wp:positionH>
             <wp:positionV relativeFrom="paragraph">
-              <wp:posOffset>770890</wp:posOffset>
+              <wp:posOffset>40005</wp:posOffset>
             </wp:positionV>
             <wp:extent cx="6645600" cy="3466800"/>
             <wp:effectExtent l="0" t="0" r="3175" b="635"/>
@@ -201,75 +447,12 @@
           </wp:anchor>
         </w:drawing>
       </w:r>
-      <w:r>
-        <w:rPr>
-          <w:rFonts w:hint="eastAsia"/>
-        </w:rPr>
-        <w:t xml:space="preserve">(기존 방식과 본인이 시도한 방식의 </w:t>
-      </w:r>
-      <w:proofErr w:type="gramStart"/>
-      <w:r>
-        <w:rPr>
-          <w:rFonts w:hint="eastAsia"/>
-        </w:rPr>
-        <w:t xml:space="preserve">차이 </w:t>
-      </w:r>
-      <w:r>
-        <w:t>/</w:t>
-      </w:r>
-      <w:proofErr w:type="gramEnd"/>
-      <w:r>
-        <w:t xml:space="preserve"> </w:t>
-      </w:r>
-      <w:r>
-        <w:rPr>
-          <w:rFonts w:hint="eastAsia"/>
-        </w:rPr>
-        <w:t xml:space="preserve">새로운 시도를 하게 된 계기 </w:t>
-      </w:r>
-      <w:r>
-        <w:t xml:space="preserve">/ </w:t>
-      </w:r>
-      <w:r>
-        <w:rPr>
-          <w:rFonts w:hint="eastAsia"/>
-        </w:rPr>
-        <w:t xml:space="preserve">새로운 시도를 했을 때 주변 반응 </w:t>
-      </w:r>
-      <w:r>
-        <w:t xml:space="preserve">/ </w:t>
-      </w:r>
-      <w:r>
-        <w:rPr>
-          <w:rFonts w:hint="eastAsia"/>
-        </w:rPr>
-        <w:t>새로운 시도를 위해 감수해야 했던 점</w:t>
-      </w:r>
-      <w:r>
-        <w:t xml:space="preserve"> / </w:t>
-      </w:r>
-      <w:r>
-        <w:rPr>
-          <w:rFonts w:hint="eastAsia"/>
-        </w:rPr>
-        <w:t>구체적인 실행 과정 및 결과 /</w:t>
-      </w:r>
-      <w:r>
-        <w:t xml:space="preserve"> </w:t>
-      </w:r>
-      <w:r>
-        <w:rPr>
-          <w:rFonts w:hint="eastAsia"/>
-        </w:rPr>
-        <w:t>경험의 진실성을 증명할 수 있는 근거가 잘 드러나도록 기술)</w:t>
-      </w:r>
-      <w:r>
-        <w:t xml:space="preserve"> </w:t>
-      </w:r>
-    </w:p>
-    <w:p>
-      <w:pPr>
-        <w:ind w:left="760"/>
+    </w:p>
+    <w:p>
+      <w:pPr>
+        <w:rPr>
+          <w:rFonts w:hint="eastAsia"/>
+        </w:rPr>
       </w:pPr>
     </w:p>
     <w:p>
@@ -315,8 +498,59 @@
         <w:t>단락 이내)</w:t>
       </w:r>
     </w:p>
-    <w:p/>
-    <w:p/>
+    <w:p>
+      <w:r>
+        <w:rPr>
+          <w:rFonts w:hint="eastAsia"/>
+        </w:rPr>
+        <w:t xml:space="preserve">4차 산업혁명 선도인력 양성과정 </w:t>
+      </w:r>
+    </w:p>
+    <w:p>
+      <w:r>
+        <w:rPr>
+          <w:rFonts w:hint="eastAsia"/>
+        </w:rPr>
+        <w:t xml:space="preserve">서비스 산업 데이터를 활용한 </w:t>
+      </w:r>
+      <w:proofErr w:type="spellStart"/>
+      <w:r>
+        <w:rPr>
+          <w:rFonts w:hint="eastAsia"/>
+        </w:rPr>
+        <w:t>머신러닝</w:t>
+      </w:r>
+      <w:proofErr w:type="spellEnd"/>
+      <w:r>
+        <w:rPr>
+          <w:rFonts w:hint="eastAsia"/>
+        </w:rPr>
+        <w:t xml:space="preserve"> 분석 </w:t>
+      </w:r>
+      <w:r>
+        <w:t>1000</w:t>
+      </w:r>
+      <w:r>
+        <w:rPr>
+          <w:rFonts w:hint="eastAsia"/>
+        </w:rPr>
+        <w:t xml:space="preserve">시간 교육과정 </w:t>
+      </w:r>
+      <w:proofErr w:type="gramStart"/>
+      <w:r>
+        <w:rPr>
+          <w:rFonts w:hint="eastAsia"/>
+        </w:rPr>
+        <w:t xml:space="preserve">수료 </w:t>
+      </w:r>
+      <w:r>
+        <w:t>/</w:t>
+      </w:r>
+      <w:proofErr w:type="gramEnd"/>
+      <w:r>
+        <w:t xml:space="preserve"> 2019.10 ~ 2020.05</w:t>
+      </w:r>
+    </w:p>
     <w:p/>
     <w:p>
       <w:pPr>
@@ -406,7 +640,52 @@
         <w:t>단락 이내)</w:t>
       </w:r>
     </w:p>
-    <w:p/>
+    <w:p>
+      <w:proofErr w:type="spellStart"/>
+      <w:r>
+        <w:rPr>
+          <w:rFonts w:hint="eastAsia"/>
+        </w:rPr>
+        <w:t>데이콘</w:t>
+      </w:r>
+      <w:proofErr w:type="spellEnd"/>
+      <w:r>
+        <w:rPr>
+          <w:rFonts w:hint="eastAsia"/>
+        </w:rPr>
+        <w:t xml:space="preserve"> </w:t>
+      </w:r>
+      <w:proofErr w:type="spellStart"/>
+      <w:r>
+        <w:rPr>
+          <w:rFonts w:hint="eastAsia"/>
+        </w:rPr>
+        <w:t>컴페티션</w:t>
+      </w:r>
+      <w:proofErr w:type="spellEnd"/>
+      <w:r>
+        <w:rPr>
+          <w:rFonts w:hint="eastAsia"/>
+        </w:rPr>
+        <w:t xml:space="preserve"> </w:t>
+      </w:r>
+      <w:r>
+        <w:t>2</w:t>
+      </w:r>
+      <w:r>
+        <w:rPr>
+          <w:rFonts w:hint="eastAsia"/>
+        </w:rPr>
+        <w:t>가지</w:t>
+      </w:r>
+    </w:p>
+    <w:p>
+      <w:pPr>
+        <w:rPr>
+          <w:rFonts w:hint="eastAsia"/>
+        </w:rPr>
+      </w:pPr>
+    </w:p>
     <w:p/>
     <w:p>
       <w:pPr>
@@ -416,9 +695,6 @@
           <w:numId w:val="2"/>
         </w:numPr>
         <w:ind w:leftChars="0"/>
-        <w:rPr>
-          <w:rFonts w:hint="eastAsia"/>
-        </w:rPr>
       </w:pPr>
       <w:r>
         <w:rPr>
@@ -457,12 +733,76 @@
     <w:p>
       <w:pPr>
         <w:ind w:left="760"/>
+      </w:pPr>
+    </w:p>
+    <w:p>
+      <w:pPr>
+        <w:ind w:left="760"/>
+      </w:pPr>
+    </w:p>
+    <w:p>
+      <w:pPr>
+        <w:ind w:left="760"/>
+        <w:rPr>
+          <w:rFonts w:hint="eastAsia"/>
+        </w:rPr>
+      </w:pPr>
+    </w:p>
+    <w:p>
+      <w:pPr>
+        <w:pStyle w:val="a3"/>
+        <w:numPr>
+          <w:ilvl w:val="0"/>
+          <w:numId w:val="2"/>
+        </w:numPr>
+        <w:ind w:leftChars="0"/>
+      </w:pPr>
+      <w:r>
+        <w:rPr>
+          <w:rFonts w:hint="eastAsia"/>
+        </w:rPr>
+        <w:lastRenderedPageBreak/>
+        <w:t xml:space="preserve">관련 경험 </w:t>
+      </w:r>
+      <w:r>
+        <w:t>3</w:t>
+      </w:r>
+    </w:p>
+    <w:p>
+      <w:r>
+        <w:rPr>
+          <w:rFonts w:hint="eastAsia"/>
+        </w:rPr>
+        <w:t>대외활동 재능기부활동</w:t>
+      </w:r>
+    </w:p>
+    <w:p>
+      <w:r>
+        <w:t>4</w:t>
+      </w:r>
+      <w:r>
+        <w:rPr>
+          <w:rFonts w:hint="eastAsia"/>
+        </w:rPr>
+        <w:t>차 산업 재능 기부활동</w:t>
+      </w:r>
+    </w:p>
+    <w:p>
+      <w:pPr>
         <w:rPr>
           <w:rFonts w:hint="eastAsia"/>
         </w:rPr>
       </w:pPr>
       <w:bookmarkStart w:id="0" w:name="_GoBack"/>
       <w:bookmarkEnd w:id="0"/>
+    </w:p>
+    <w:p>
+      <w:pPr>
+        <w:ind w:left="1120"/>
+        <w:rPr>
+          <w:rFonts w:hint="eastAsia"/>
+        </w:rPr>
+      </w:pPr>
     </w:p>
     <w:sectPr>
       <w:pgSz w:w="11906" w:h="16838"/>
@@ -492,7 +832,7 @@
         <w:rFonts w:hint="default"/>
       </w:rPr>
     </w:lvl>
-    <w:lvl w:ilvl="1" w:tplc="04090019" w:tentative="1">
+    <w:lvl w:ilvl="1" w:tplc="04090019">
       <w:start w:val="1"/>
       <w:numFmt w:val="upperLetter"/>
       <w:lvlText w:val="%2."/>

--- a/sk자소서.docx
+++ b/sk자소서.docx
@@ -68,14 +68,6 @@
       </w:r>
     </w:p>
     <w:p>
-      <w:pPr>
-        <w:ind w:left="760"/>
-      </w:pPr>
-    </w:p>
-    <w:p>
-      <w:pPr>
-        <w:ind w:left="760"/>
-      </w:pPr>
       <w:r>
         <w:rPr>
           <w:rFonts w:hint="eastAsia"/>
@@ -84,12 +76,6 @@
       </w:r>
     </w:p>
     <w:p>
-      <w:pPr>
-        <w:ind w:left="760"/>
-        <w:rPr>
-          <w:rFonts w:hint="eastAsia"/>
-        </w:rPr>
-      </w:pPr>
       <w:r>
         <w:rPr>
           <w:rFonts w:hint="eastAsia"/>
@@ -112,20 +98,311 @@
       </w:r>
     </w:p>
     <w:p>
-      <w:pPr>
-        <w:ind w:left="760"/>
-      </w:pPr>
-      <w:r>
-        <w:rPr>
-          <w:rFonts w:hint="eastAsia"/>
-        </w:rPr>
-        <w:t>목표가 무</w:t>
-      </w:r>
-      <w:r>
-        <w:rPr>
-          <w:rFonts w:hint="eastAsia"/>
-        </w:rPr>
-        <w:t>엇</w:t>
+      <w:r>
+        <w:rPr>
+          <w:rFonts w:hint="eastAsia"/>
+        </w:rPr>
+        <w:t>목표가 무엇이 였을까?</w:t>
+      </w:r>
+    </w:p>
+    <w:p/>
+    <w:p>
+      <w:pPr>
+        <w:rPr>
+          <w:rFonts w:hint="eastAsia"/>
+        </w:rPr>
+      </w:pPr>
+      <w:r>
+        <w:rPr>
+          <w:rFonts w:hint="eastAsia"/>
+        </w:rPr>
+        <w:t xml:space="preserve">데이터 과학자를 위한 </w:t>
+      </w:r>
+      <w:r>
+        <w:t>100</w:t>
+      </w:r>
+      <w:r>
+        <w:rPr>
+          <w:rFonts w:hint="eastAsia"/>
+        </w:rPr>
+        <w:t>0시간의 마라톤</w:t>
+      </w:r>
+    </w:p>
+    <w:p>
+      <w:r>
+        <w:rPr>
+          <w:rFonts w:hint="eastAsia"/>
+        </w:rPr>
+        <w:t>-</w:t>
+      </w:r>
+      <w:r>
+        <w:t>--</w:t>
+      </w:r>
+      <w:r>
+        <w:rPr>
+          <w:rFonts w:hint="eastAsia"/>
+        </w:rPr>
+        <w:t xml:space="preserve">한 </w:t>
+      </w:r>
+    </w:p>
+    <w:p/>
+    <w:p/>
+    <w:p/>
+    <w:p/>
+    <w:p/>
+    <w:p/>
+    <w:p/>
+    <w:p>
+      <w:pPr>
+        <w:rPr>
+          <w:rFonts w:hint="eastAsia"/>
+        </w:rPr>
+      </w:pPr>
+    </w:p>
+    <w:p>
+      <w:pPr>
+        <w:rPr>
+          <w:rFonts w:hint="eastAsia"/>
+        </w:rPr>
+      </w:pPr>
+      <w:r>
+        <w:rPr>
+          <w:rFonts w:hint="eastAsia"/>
+        </w:rPr>
+        <w:t xml:space="preserve">최고 수준의 </w:t>
+      </w:r>
+      <w:proofErr w:type="gramStart"/>
+      <w:r>
+        <w:rPr>
+          <w:rFonts w:hint="eastAsia"/>
+        </w:rPr>
+        <w:t>목표 :</w:t>
+      </w:r>
+      <w:proofErr w:type="gramEnd"/>
+      <w:r>
+        <w:t xml:space="preserve"> </w:t>
+      </w:r>
+      <w:r>
+        <w:rPr>
+          <w:rFonts w:hint="eastAsia"/>
+        </w:rPr>
+        <w:t xml:space="preserve">데이터 분석 경진대회에서 상위 </w:t>
+      </w:r>
+      <w:r>
+        <w:t>5%</w:t>
+      </w:r>
+      <w:r>
+        <w:rPr>
+          <w:rFonts w:hint="eastAsia"/>
+        </w:rPr>
+        <w:t>안에 들기</w:t>
+      </w:r>
+    </w:p>
+    <w:p>
+      <w:pPr>
+        <w:rPr>
+          <w:rFonts w:hint="eastAsia"/>
+        </w:rPr>
+      </w:pPr>
+      <w:proofErr w:type="gramStart"/>
+      <w:r>
+        <w:rPr>
+          <w:rFonts w:hint="eastAsia"/>
+        </w:rPr>
+        <w:t xml:space="preserve">수립과정 </w:t>
+      </w:r>
+      <w:r>
+        <w:t>:</w:t>
+      </w:r>
+      <w:proofErr w:type="gramEnd"/>
+      <w:r>
+        <w:t xml:space="preserve"> </w:t>
+      </w:r>
+      <w:r>
+        <w:rPr>
+          <w:rFonts w:hint="eastAsia"/>
+        </w:rPr>
+        <w:t xml:space="preserve">데이터 분석 전문가가 되기 위한 </w:t>
+      </w:r>
+      <w:r>
+        <w:t>1000</w:t>
+      </w:r>
+      <w:r>
+        <w:rPr>
+          <w:rFonts w:hint="eastAsia"/>
+        </w:rPr>
+        <w:t xml:space="preserve">시간의 교육과정 이행 중 학우들과 </w:t>
+      </w:r>
+      <w:r>
+        <w:rPr>
+          <w:rFonts w:hint="eastAsia"/>
+        </w:rPr>
+        <w:t>프로젝트 경험을 쌓기 위해 경진대회에 참가</w:t>
+      </w:r>
+    </w:p>
+    <w:p>
+      <w:r>
+        <w:rPr>
+          <w:rFonts w:hint="eastAsia"/>
+        </w:rPr>
+        <w:t xml:space="preserve">달성 </w:t>
+      </w:r>
+      <w:proofErr w:type="gramStart"/>
+      <w:r>
+        <w:rPr>
+          <w:rFonts w:hint="eastAsia"/>
+        </w:rPr>
+        <w:t xml:space="preserve">가능성 </w:t>
+      </w:r>
+      <w:r>
+        <w:t>:</w:t>
+      </w:r>
+      <w:proofErr w:type="gramEnd"/>
+      <w:r>
+        <w:t xml:space="preserve"> </w:t>
+      </w:r>
+      <w:r>
+        <w:rPr>
+          <w:rFonts w:hint="eastAsia"/>
+        </w:rPr>
+        <w:t>데이터 분석의 기초단계에서 수상권을 노리기보단 참가에 의의를 두자는 분위기</w:t>
+      </w:r>
+    </w:p>
+    <w:p>
+      <w:pPr>
+        <w:rPr>
+          <w:rFonts w:hint="eastAsia"/>
+        </w:rPr>
+      </w:pPr>
+      <w:r>
+        <w:rPr>
+          <w:rFonts w:hint="eastAsia"/>
+        </w:rPr>
+        <w:t xml:space="preserve">수행 중 장애물과 </w:t>
+      </w:r>
+      <w:proofErr w:type="gramStart"/>
+      <w:r>
+        <w:rPr>
+          <w:rFonts w:hint="eastAsia"/>
+        </w:rPr>
+        <w:t>감정</w:t>
+      </w:r>
+      <w:r>
+        <w:rPr>
+          <w:rFonts w:hint="eastAsia"/>
+        </w:rPr>
+        <w:t xml:space="preserve"> </w:t>
+      </w:r>
+      <w:r>
+        <w:t>:</w:t>
+      </w:r>
+      <w:proofErr w:type="gramEnd"/>
+      <w:r>
+        <w:t xml:space="preserve"> </w:t>
+      </w:r>
+      <w:r>
+        <w:rPr>
+          <w:rFonts w:hint="eastAsia"/>
+        </w:rPr>
+        <w:t>수학적 지식,</w:t>
+      </w:r>
+      <w:r>
+        <w:t xml:space="preserve"> </w:t>
+      </w:r>
+      <w:r>
+        <w:rPr>
+          <w:rFonts w:hint="eastAsia"/>
+        </w:rPr>
+        <w:t>하드웨어 성능의 부재</w:t>
+      </w:r>
+    </w:p>
+    <w:p>
+      <w:pPr>
+        <w:rPr>
+          <w:rFonts w:hint="eastAsia"/>
+        </w:rPr>
+      </w:pPr>
+      <w:r>
+        <w:rPr>
+          <w:rFonts w:hint="eastAsia"/>
+        </w:rPr>
+        <w:t xml:space="preserve">달성을 위한 구체적 </w:t>
+      </w:r>
+      <w:proofErr w:type="gramStart"/>
+      <w:r>
+        <w:rPr>
+          <w:rFonts w:hint="eastAsia"/>
+        </w:rPr>
+        <w:t xml:space="preserve">노력 </w:t>
+      </w:r>
+      <w:r>
+        <w:t>:</w:t>
+      </w:r>
+      <w:proofErr w:type="gramEnd"/>
+      <w:r>
+        <w:t xml:space="preserve"> </w:t>
+      </w:r>
+      <w:proofErr w:type="spellStart"/>
+      <w:r>
+        <w:t>aws</w:t>
+      </w:r>
+      <w:proofErr w:type="spellEnd"/>
+      <w:r>
+        <w:rPr>
+          <w:rFonts w:hint="eastAsia"/>
+        </w:rPr>
+        <w:t>를 활용한 하드웨어 성능 해결,</w:t>
+      </w:r>
+      <w:r>
+        <w:t xml:space="preserve"> </w:t>
+      </w:r>
+      <w:r>
+        <w:rPr>
+          <w:rFonts w:hint="eastAsia"/>
+        </w:rPr>
+        <w:t>매일 점심시간이 끝나고 추가적인 데이터 과학 통계 책을 활용한 예/복습,</w:t>
+      </w:r>
+      <w:r>
+        <w:t xml:space="preserve"> </w:t>
+      </w:r>
+      <w:r>
+        <w:rPr>
+          <w:rFonts w:hint="eastAsia"/>
+        </w:rPr>
+        <w:t>다른 개발자의 코드리뷰를 통한 간접경험 쌓기</w:t>
+      </w:r>
+    </w:p>
+    <w:p>
+      <w:pPr>
+        <w:rPr>
+          <w:rFonts w:hint="eastAsia"/>
+        </w:rPr>
+      </w:pPr>
+      <w:r>
+        <w:rPr>
+          <w:rFonts w:hint="eastAsia"/>
+        </w:rPr>
+        <w:t xml:space="preserve">실제 </w:t>
+      </w:r>
+      <w:proofErr w:type="gramStart"/>
+      <w:r>
+        <w:rPr>
+          <w:rFonts w:hint="eastAsia"/>
+        </w:rPr>
+        <w:t xml:space="preserve">결과 </w:t>
+      </w:r>
+      <w:r>
+        <w:t>:</w:t>
+      </w:r>
+      <w:proofErr w:type="gramEnd"/>
+      <w:r>
+        <w:t xml:space="preserve"> </w:t>
+      </w:r>
+      <w:r>
+        <w:rPr>
+          <w:rFonts w:hint="eastAsia"/>
+        </w:rPr>
+        <w:t xml:space="preserve">다들 포기한 상태에서 제출 </w:t>
       </w:r>
       <w:r>
         <w:rPr>
@@ -137,36 +414,349 @@
         <w:rPr>
           <w:rFonts w:hint="eastAsia"/>
         </w:rPr>
-        <w:t xml:space="preserve"> 였</w:t>
-      </w:r>
-      <w:r>
-        <w:rPr>
-          <w:rFonts w:hint="eastAsia"/>
-        </w:rPr>
-        <w:t>을까?</w:t>
-      </w:r>
-    </w:p>
-    <w:p>
-      <w:pPr>
-        <w:ind w:left="760"/>
-      </w:pPr>
-    </w:p>
-    <w:p>
-      <w:pPr>
-        <w:ind w:left="760"/>
-        <w:rPr>
-          <w:rFonts w:hint="eastAsia"/>
-        </w:rPr>
-      </w:pPr>
-    </w:p>
-    <w:p>
-      <w:pPr>
-        <w:ind w:left="760"/>
-      </w:pPr>
-    </w:p>
-    <w:p>
-      <w:pPr>
-        <w:ind w:left="760"/>
+        <w:t xml:space="preserve">틀을 남겨놓고 상위 </w:t>
+      </w:r>
+      <w:r>
+        <w:t>10%</w:t>
+      </w:r>
+      <w:r>
+        <w:rPr>
+          <w:rFonts w:hint="eastAsia"/>
+        </w:rPr>
+        <w:t>대에 진입</w:t>
+      </w:r>
+    </w:p>
+    <w:p>
+      <w:r>
+        <w:rPr>
+          <w:rFonts w:hint="eastAsia"/>
+        </w:rPr>
+        <w:t xml:space="preserve">경험의 진실성 증명 </w:t>
+      </w:r>
+      <w:proofErr w:type="gramStart"/>
+      <w:r>
+        <w:rPr>
+          <w:rFonts w:hint="eastAsia"/>
+        </w:rPr>
+        <w:t xml:space="preserve">근거 </w:t>
+      </w:r>
+      <w:r>
+        <w:t>:</w:t>
+      </w:r>
+      <w:proofErr w:type="gramEnd"/>
+      <w:r>
+        <w:t xml:space="preserve"> </w:t>
+      </w:r>
+      <w:r>
+        <w:rPr>
+          <w:rFonts w:hint="eastAsia"/>
+        </w:rPr>
+        <w:t>끝까지 포기하지 않고 도전한 결과 처음 참가한 데이터 경진대회에서 1</w:t>
+      </w:r>
+      <w:r>
+        <w:t>0</w:t>
+      </w:r>
+      <w:r>
+        <w:t>30</w:t>
+      </w:r>
+      <w:r>
+        <w:rPr>
+          <w:rFonts w:hint="eastAsia"/>
+        </w:rPr>
+        <w:t xml:space="preserve">팀중 </w:t>
+      </w:r>
+      <w:r>
+        <w:t>26</w:t>
+      </w:r>
+      <w:r>
+        <w:rPr>
+          <w:rFonts w:hint="eastAsia"/>
+        </w:rPr>
+        <w:t>위를 달성</w:t>
+      </w:r>
+    </w:p>
+    <w:p>
+      <w:pPr>
+        <w:rPr>
+          <w:rFonts w:hint="eastAsia"/>
+        </w:rPr>
+      </w:pPr>
+    </w:p>
+    <w:p>
+      <w:pPr>
+        <w:rPr>
+          <w:rFonts w:hint="eastAsia"/>
+          <w:u w:val="single"/>
+        </w:rPr>
+      </w:pPr>
+      <w:r>
+        <w:rPr>
+          <w:rFonts w:hint="eastAsia"/>
+          <w:u w:val="single"/>
+        </w:rPr>
+        <w:lastRenderedPageBreak/>
+        <w:t>그 중 데이터 분석역량을 확인하기 위해 나간 첫 데이터 분석 경진대회에서 1</w:t>
+      </w:r>
+      <w:r>
+        <w:rPr>
+          <w:u w:val="single"/>
+        </w:rPr>
+        <w:t>030</w:t>
+      </w:r>
+      <w:r>
+        <w:rPr>
+          <w:rFonts w:hint="eastAsia"/>
+          <w:u w:val="single"/>
+        </w:rPr>
+        <w:t>팀</w:t>
+      </w:r>
+      <w:r>
+        <w:rPr>
+          <w:u w:val="single"/>
+        </w:rPr>
+        <w:t xml:space="preserve"> </w:t>
+      </w:r>
+      <w:r>
+        <w:rPr>
+          <w:rFonts w:hint="eastAsia"/>
+          <w:u w:val="single"/>
+        </w:rPr>
+        <w:t xml:space="preserve">중 </w:t>
+      </w:r>
+      <w:r>
+        <w:rPr>
+          <w:u w:val="single"/>
+        </w:rPr>
+        <w:t>26</w:t>
+      </w:r>
+      <w:r>
+        <w:rPr>
+          <w:rFonts w:hint="eastAsia"/>
+          <w:u w:val="single"/>
+        </w:rPr>
+        <w:t>위를 달성하였습니다.</w:t>
+      </w:r>
+    </w:p>
+    <w:p>
+      <w:r>
+        <w:rPr>
+          <w:rFonts w:hint="eastAsia"/>
+        </w:rPr>
+        <w:t>가슴에</w:t>
+      </w:r>
+      <w:r>
+        <w:t xml:space="preserve"> 새긴 ‘Nothing is impossible’</w:t>
+      </w:r>
+    </w:p>
+    <w:p>
+      <w:r>
+        <w:rPr>
+          <w:rFonts w:hint="eastAsia"/>
+        </w:rPr>
+        <w:t>어떤</w:t>
+      </w:r>
+      <w:r>
+        <w:t xml:space="preserve"> 일이든 한계를 생각하는 순간이 발전을 멈추게 한다고 생각합니다. 가능하다는 생각과 믿음이 실제로 가능케 하는 행동의 밑거름이 되는 것을 경험하며 살아왔습니다.</w:t>
+      </w:r>
+    </w:p>
+    <w:p>
+      <w:r>
+        <w:rPr>
+          <w:rFonts w:hint="eastAsia"/>
+        </w:rPr>
+        <w:t>‘</w:t>
+      </w:r>
+      <w:r>
+        <w:t>DACON’의 원자력발전소 상태판단 대회에 출전한 적이 있습니다. 원자력 상태를 측정하는 5,120개의 센서 데이터를 학습해 상태 변화를 예측하는 알고리즘을 구축하는 대회였습니다. 팀원들 모두 처음 경험하는 대회여서 중간 등수만 해도 성공이라는 말들이 오고 갔지만 큰 꿈일수록 깨지는 조각도 크듯 상위 5% 안에 들자는 목표를 세웠습니다.</w:t>
+      </w:r>
+    </w:p>
+    <w:p>
+      <w:r>
+        <w:rPr>
+          <w:rFonts w:hint="eastAsia"/>
+        </w:rPr>
+        <w:t>분석</w:t>
+      </w:r>
+      <w:r>
+        <w:t xml:space="preserve"> 처음부터 24gigabyte가 넘는 데이터 크기로 인해 로컬 환경에 불러오기조차 하지 못하였습니다. 저는 이 문제를 해결하기 위해 분석 가능한 환경을 찾던 중 가상환경인 AWS의 클라우드 서비스를 통해 해결 가능하단 것을 알게 되어 분석을</w:t>
+      </w:r>
+      <w:r>
+        <w:t xml:space="preserve"> </w:t>
+      </w:r>
+      <w:r>
+        <w:rPr>
+          <w:rFonts w:hint="eastAsia"/>
+        </w:rPr>
+        <w:t>시작</w:t>
+      </w:r>
+      <w:r>
+        <w:t>했습니다.</w:t>
+      </w:r>
+    </w:p>
+    <w:p>
+      <w:r>
+        <w:rPr>
+          <w:rFonts w:hint="eastAsia"/>
+        </w:rPr>
+        <w:t>그리고</w:t>
+      </w:r>
+      <w:r>
+        <w:t xml:space="preserve"> 5,120개의 column이 오히려 모델의</w:t>
+      </w:r>
+      <w:r>
+        <w:t xml:space="preserve"> 정확도를 떨어뜨리는 점을 발견하여 통계지식을 활용한 feature engineering을 통해 정확도를 올리고자 매일 점심 직후 40분간 ‘데이터 과학을 위한 통계’ 책을 가지고 팀원들과 학습을 진행하여 분석 역량과 모델의 정확도를 함께 </w:t>
+      </w:r>
+      <w:proofErr w:type="spellStart"/>
+      <w:r>
+        <w:t>발전시켜나갔습니다</w:t>
+      </w:r>
+      <w:proofErr w:type="spellEnd"/>
+      <w:r>
+        <w:t>.</w:t>
+      </w:r>
+    </w:p>
+    <w:p>
+      <w:r>
+        <w:rPr>
+          <w:rFonts w:hint="eastAsia"/>
+        </w:rPr>
+        <w:t>그</w:t>
+      </w:r>
+      <w:r>
+        <w:t xml:space="preserve"> 결과 첫 대회에서 1,030팀 중 26위를 달성하여 목표보다 더 높은 성과를 낸 </w:t>
+      </w:r>
+      <w:proofErr w:type="spellStart"/>
+      <w:r>
+        <w:t>뜻깊은</w:t>
+      </w:r>
+      <w:proofErr w:type="spellEnd"/>
+      <w:r>
+        <w:t xml:space="preserve"> 경험이었습니다.</w:t>
+      </w:r>
+    </w:p>
+    <w:p/>
+    <w:p>
+      <w:pPr>
+        <w:rPr>
+          <w:rFonts w:hint="eastAsia"/>
+        </w:rPr>
+      </w:pPr>
+    </w:p>
+    <w:p>
+      <w:pPr>
+        <w:rPr>
+          <w:rFonts w:hint="eastAsia"/>
+        </w:rPr>
+      </w:pPr>
+      <w:r>
+        <w:rPr>
+          <w:rFonts w:hint="eastAsia"/>
+        </w:rPr>
+        <w:t xml:space="preserve"> 모델의 정확도를 향상시키기 위해 기존 </w:t>
+      </w:r>
+      <w:r>
+        <w:rPr>
+          <w:rFonts w:hint="eastAsia"/>
+        </w:rPr>
+        <w:t xml:space="preserve">학습내용으로 부족하여 매일 점심시간 직후를 활용하여 데이터 과학자를 위한 통계책을 매일 </w:t>
+      </w:r>
+      <w:r>
+        <w:t>14</w:t>
+      </w:r>
+      <w:r>
+        <w:rPr>
+          <w:rFonts w:hint="eastAsia"/>
+        </w:rPr>
+        <w:t>p</w:t>
+      </w:r>
+      <w:r>
+        <w:t>age</w:t>
+      </w:r>
+      <w:r>
+        <w:rPr>
+          <w:rFonts w:hint="eastAsia"/>
+        </w:rPr>
+        <w:t xml:space="preserve">씩 </w:t>
+      </w:r>
+    </w:p>
+    <w:p/>
+    <w:p>
+      <w:pPr>
+        <w:rPr>
+          <w:rFonts w:hint="eastAsia"/>
+        </w:rPr>
+      </w:pPr>
+      <w:proofErr w:type="spellStart"/>
+      <w:r>
+        <w:rPr>
+          <w:rFonts w:hint="eastAsia"/>
+        </w:rPr>
+        <w:t>으로는</w:t>
+      </w:r>
+      <w:proofErr w:type="spellEnd"/>
+      <w:r>
+        <w:rPr>
+          <w:rFonts w:hint="eastAsia"/>
+        </w:rPr>
+        <w:t xml:space="preserve"> 더 발전시키지 못하여 다른 개발자들의 코드리뷰를 통해 저의 데이터에 맞게 변환하는 과정과 부족한 </w:t>
+      </w:r>
+    </w:p>
+    <w:p>
+      <w:pPr>
+        <w:rPr>
+          <w:rFonts w:hint="eastAsia"/>
+        </w:rPr>
+      </w:pPr>
+    </w:p>
+    <w:p>
+      <w:pPr>
+        <w:rPr>
+          <w:rFonts w:hint="eastAsia"/>
+        </w:rPr>
+      </w:pPr>
+      <w:r>
+        <w:rPr>
+          <w:rFonts w:hint="eastAsia"/>
+        </w:rPr>
+        <w:t>다른</w:t>
+      </w:r>
+      <w:r>
+        <w:t xml:space="preserve"> </w:t>
+      </w:r>
+      <w:r>
+        <w:rPr>
+          <w:rFonts w:hint="eastAsia"/>
+        </w:rPr>
+        <w:t>개발자들의 코드리뷰와 개인적인 데이터 통계지식 예복습을 통한 상위2</w:t>
+      </w:r>
+      <w:r>
+        <w:t>.6%</w:t>
+      </w:r>
+    </w:p>
+    <w:p>
+      <w:pPr>
+        <w:rPr>
+          <w:rFonts w:hint="eastAsia"/>
+        </w:rPr>
+      </w:pPr>
+    </w:p>
+    <w:p/>
+    <w:p/>
+    <w:p/>
+    <w:p/>
+    <w:p/>
+    <w:p>
+      <w:pPr>
+        <w:rPr>
+          <w:rFonts w:hint="eastAsia"/>
+        </w:rPr>
+      </w:pPr>
+    </w:p>
+    <w:p>
+      <w:pPr>
+        <w:rPr>
+          <w:rFonts w:hint="eastAsia"/>
+        </w:rPr>
       </w:pPr>
     </w:p>
     <w:p>
@@ -182,6 +772,7 @@
         <w:rPr>
           <w:rFonts w:hint="eastAsia"/>
         </w:rPr>
+        <w:lastRenderedPageBreak/>
         <w:t>기존의 틀을 깨는 과감한 실행</w:t>
       </w:r>
     </w:p>
@@ -284,15 +875,118 @@
         <w:t xml:space="preserve"> </w:t>
       </w:r>
     </w:p>
-    <w:p>
-      <w:pPr>
-        <w:ind w:left="760"/>
-      </w:pPr>
-    </w:p>
-    <w:p>
-      <w:pPr>
-        <w:ind w:left="760"/>
-      </w:pPr>
+    <w:p/>
+    <w:p>
+      <w:pPr>
+        <w:rPr>
+          <w:rFonts w:hint="eastAsia"/>
+        </w:rPr>
+      </w:pPr>
+      <w:r>
+        <w:t>22</w:t>
+      </w:r>
+      <w:r>
+        <w:rPr>
+          <w:rFonts w:hint="eastAsia"/>
+        </w:rPr>
+        <w:t>시간 안에 문제해결과 발표자료 작성을 위한 전략을 새우기로 하였습니다.</w:t>
+      </w:r>
+    </w:p>
+    <w:p>
+      <w:r>
+        <w:rPr>
+          <w:rFonts w:hint="eastAsia"/>
+        </w:rPr>
+        <w:t>산업</w:t>
+      </w:r>
+      <w:r>
+        <w:t xml:space="preserve"> AI </w:t>
+      </w:r>
+      <w:proofErr w:type="spellStart"/>
+      <w:r>
+        <w:t>해커톤</w:t>
+      </w:r>
+      <w:proofErr w:type="spellEnd"/>
+      <w:r>
+        <w:t xml:space="preserve"> ‘Factory HACK’에 참가한 적이 있습니다. 산업데이터에 관심이 많은 후배와 참가하여 실제 제조환경에서 나온 데이터를 가지고 문제 해결을 위한 알고리즘을 22시간 안에 개발하는 </w:t>
+      </w:r>
+      <w:proofErr w:type="spellStart"/>
+      <w:r>
+        <w:t>해커톤이었습니다</w:t>
+      </w:r>
+      <w:proofErr w:type="spellEnd"/>
+      <w:r>
+        <w:t xml:space="preserve">. </w:t>
+      </w:r>
+    </w:p>
+    <w:p/>
+    <w:p>
+      <w:r>
+        <w:rPr>
+          <w:rFonts w:hint="eastAsia"/>
+        </w:rPr>
+        <w:t>설비</w:t>
+      </w:r>
+      <w:r>
+        <w:t xml:space="preserve"> 센서 데이터를 활용해 생산품의 양/불량품을 예측하고 </w:t>
+      </w:r>
+      <w:proofErr w:type="spellStart"/>
+      <w:r>
+        <w:t>예측정확도를</w:t>
+      </w:r>
+      <w:proofErr w:type="spellEnd"/>
+      <w:r>
+        <w:t xml:space="preserve"> 시간에 따라 보전하는 알고리즘을 개발하는 것이었습니다. 하지만 실제 설비 데이터라 불량품이 0.6%밖에 없어 기존 방법으로는 모델을 학습시키기에 부적절하였습니다. 게다가 보안으로 인해 데이터 익명화가 되어 있어 산업공학도로서 도메인 지식을 활용할 수 없었습니다.</w:t>
+      </w:r>
+    </w:p>
+    <w:p>
+      <w:r>
+        <w:t xml:space="preserve"> 그러다 EDA를 진행하던 중 데이터가 생산주기로 일정하게 패턴을 보이는 것을 발견하였습니다. 그래서 대회 참가 전 학습한 CNN 알고리즘을 적용해 보기로 하였습니다. 원래 이미지, 주파수 데이터 학습에 최적화된 알고리즘이지만 센서데이터를 합치면 패턴을 </w:t>
+      </w:r>
+      <w:proofErr w:type="spellStart"/>
+      <w:r>
+        <w:t>시각화하여</w:t>
+      </w:r>
+      <w:proofErr w:type="spellEnd"/>
+      <w:r>
+        <w:t xml:space="preserve"> 문제를 해결할 수도 있다는 생각이 문뜩 들었습니다. 다른 팀 대부분 </w:t>
+      </w:r>
+      <w:proofErr w:type="spellStart"/>
+      <w:r>
+        <w:t>업샘플링을</w:t>
+      </w:r>
+      <w:proofErr w:type="spellEnd"/>
+      <w:r>
+        <w:t xml:space="preserve"> 통한 데이터 모델을 구축하였는데 </w:t>
+      </w:r>
+      <w:proofErr w:type="spellStart"/>
+      <w:r>
+        <w:t>체리픽킹이라는</w:t>
+      </w:r>
+      <w:proofErr w:type="spellEnd"/>
+      <w:r>
+        <w:t xml:space="preserve"> 생각이 들어 실제 제조환경에 맞지 않는다고 생각했기 때문입니다. </w:t>
+      </w:r>
+    </w:p>
+    <w:p>
+      <w:r>
+        <w:rPr>
+          <w:rFonts w:hint="eastAsia"/>
+        </w:rPr>
+        <w:t>그리하여</w:t>
+      </w:r>
+      <w:r>
+        <w:t xml:space="preserve"> 생산 cycle time에 맞춰 모든 데이터의 시각화를 통해 새로운 방법론으로 접근할 수 있다는 결과를 발표하게 되었습니다. 비록 수상은 못 하였지만 참신한 방법론으로 아이디어 칭찬을 받은 도전적인 경험이었습니다.</w:t>
+      </w:r>
+    </w:p>
+    <w:p>
+      <w:pPr>
+        <w:rPr>
+          <w:rFonts w:hint="eastAsia"/>
+        </w:rPr>
+      </w:pPr>
+    </w:p>
+    <w:p>
       <w:r>
         <w:rPr>
           <w:rFonts w:hint="eastAsia"/>
@@ -301,9 +995,6 @@
       </w:r>
     </w:p>
     <w:p>
-      <w:pPr>
-        <w:ind w:left="760"/>
-      </w:pPr>
       <w:r>
         <w:rPr>
           <w:rFonts w:hint="eastAsia"/>
@@ -312,9 +1003,6 @@
       </w:r>
     </w:p>
     <w:p>
-      <w:pPr>
-        <w:ind w:left="760"/>
-      </w:pPr>
       <w:r>
         <w:rPr>
           <w:rFonts w:hint="eastAsia"/>
@@ -332,12 +1020,6 @@
       </w:r>
     </w:p>
     <w:p>
-      <w:pPr>
-        <w:ind w:left="760"/>
-        <w:rPr>
-          <w:rFonts w:hint="eastAsia"/>
-        </w:rPr>
-      </w:pPr>
       <w:r>
         <w:rPr>
           <w:rFonts w:hint="eastAsia"/>
@@ -347,40 +1029,44 @@
     </w:p>
     <w:p>
       <w:pPr>
-        <w:ind w:left="760"/>
-      </w:pPr>
-    </w:p>
-    <w:p>
-      <w:pPr>
-        <w:ind w:left="760"/>
-        <w:rPr>
-          <w:rFonts w:hint="eastAsia"/>
-        </w:rPr>
-      </w:pPr>
-    </w:p>
-    <w:p>
-      <w:pPr>
-        <w:ind w:left="760"/>
-      </w:pPr>
-    </w:p>
-    <w:p>
-      <w:pPr>
-        <w:ind w:left="760"/>
-      </w:pPr>
-    </w:p>
-    <w:p>
-      <w:pPr>
-        <w:ind w:left="760"/>
-      </w:pPr>
-    </w:p>
-    <w:p>
-      <w:pPr>
-        <w:ind w:left="760"/>
-      </w:pPr>
-    </w:p>
-    <w:p>
-      <w:pPr>
-        <w:ind w:left="760"/>
+        <w:rPr>
+          <w:rFonts w:hint="eastAsia"/>
+        </w:rPr>
+      </w:pPr>
+    </w:p>
+    <w:p>
+      <w:pPr>
+        <w:rPr>
+          <w:rFonts w:hint="eastAsia"/>
+        </w:rPr>
+      </w:pPr>
+    </w:p>
+    <w:p>
+      <w:pPr>
+        <w:rPr>
+          <w:rFonts w:hint="eastAsia"/>
+        </w:rPr>
+      </w:pPr>
+    </w:p>
+    <w:p>
+      <w:pPr>
+        <w:rPr>
+          <w:rFonts w:hint="eastAsia"/>
+        </w:rPr>
+      </w:pPr>
+    </w:p>
+    <w:p>
+      <w:pPr>
+        <w:rPr>
+          <w:rFonts w:hint="eastAsia"/>
+        </w:rPr>
+      </w:pPr>
+    </w:p>
+    <w:p>
+      <w:pPr>
+        <w:rPr>
+          <w:rFonts w:hint="eastAsia"/>
+        </w:rPr>
       </w:pPr>
     </w:p>
     <w:p>
@@ -448,6 +1134,9 @@
         </w:drawing>
       </w:r>
     </w:p>
+    <w:p/>
+    <w:p/>
+    <w:p/>
     <w:p>
       <w:pPr>
         <w:rPr>
@@ -500,58 +1189,30 @@
     </w:p>
     <w:p>
       <w:r>
-        <w:rPr>
-          <w:rFonts w:hint="eastAsia"/>
-        </w:rPr>
-        <w:t xml:space="preserve">4차 산업혁명 선도인력 양성과정 </w:t>
-      </w:r>
-    </w:p>
-    <w:p>
-      <w:r>
-        <w:rPr>
-          <w:rFonts w:hint="eastAsia"/>
-        </w:rPr>
-        <w:t xml:space="preserve">서비스 산업 데이터를 활용한 </w:t>
+        <w:t xml:space="preserve">- 4차 산업혁명 선도인력 양성과정 </w:t>
+      </w:r>
+    </w:p>
+    <w:p>
+      <w:r>
+        <w:t xml:space="preserve">- 멀티캠퍼스 주관 서비스 산업 데이터를 활용한 </w:t>
       </w:r>
       <w:proofErr w:type="spellStart"/>
       <w:r>
-        <w:rPr>
-          <w:rFonts w:hint="eastAsia"/>
-        </w:rPr>
         <w:t>머신러닝</w:t>
       </w:r>
       <w:proofErr w:type="spellEnd"/>
       <w:r>
-        <w:rPr>
-          <w:rFonts w:hint="eastAsia"/>
-        </w:rPr>
-        <w:t xml:space="preserve"> 분석 </w:t>
-      </w:r>
-      <w:r>
-        <w:t>1000</w:t>
-      </w:r>
-      <w:r>
-        <w:rPr>
-          <w:rFonts w:hint="eastAsia"/>
-        </w:rPr>
-        <w:t xml:space="preserve">시간 교육과정 </w:t>
+        <w:t xml:space="preserve"> 분석 1000시간 교육과정 </w:t>
       </w:r>
       <w:proofErr w:type="gramStart"/>
       <w:r>
-        <w:rPr>
-          <w:rFonts w:hint="eastAsia"/>
-        </w:rPr>
-        <w:t xml:space="preserve">수료 </w:t>
-      </w:r>
-      <w:r>
-        <w:t>/</w:t>
+        <w:t>수료 /</w:t>
       </w:r>
       <w:proofErr w:type="gramEnd"/>
       <w:r>
-        <w:t xml:space="preserve"> 2019.10 ~ 2020.05</w:t>
-      </w:r>
-    </w:p>
-    <w:p/>
+        <w:t xml:space="preserve"> 2019.10 ~ 2020.04</w:t>
+      </w:r>
+    </w:p>
     <w:p>
       <w:pPr>
         <w:pStyle w:val="a3"/>
@@ -595,8 +1256,105 @@
         <w:t>단락 이내)</w:t>
       </w:r>
     </w:p>
-    <w:p/>
-    <w:p/>
+    <w:p>
+      <w:r>
+        <w:rPr>
+          <w:rFonts w:hint="eastAsia"/>
+        </w:rPr>
+        <w:t>데이터</w:t>
+      </w:r>
+      <w:r>
+        <w:t xml:space="preserve"> 분석전문가가 </w:t>
+      </w:r>
+      <w:proofErr w:type="spellStart"/>
+      <w:r>
+        <w:t>되기위한</w:t>
+      </w:r>
+      <w:proofErr w:type="spellEnd"/>
+      <w:r>
+        <w:t xml:space="preserve"> 파이썬, R을 활용한 탐색적 데이터분석기술 </w:t>
+      </w:r>
+      <w:proofErr w:type="spellStart"/>
+      <w:r>
+        <w:t>부터</w:t>
+      </w:r>
+      <w:proofErr w:type="spellEnd"/>
+      <w:r>
+        <w:t xml:space="preserve"> </w:t>
+      </w:r>
+      <w:proofErr w:type="spellStart"/>
+      <w:r>
+        <w:t>머신러닝</w:t>
+      </w:r>
+      <w:proofErr w:type="spellEnd"/>
+      <w:r>
+        <w:t>/</w:t>
+      </w:r>
+      <w:proofErr w:type="spellStart"/>
+      <w:r>
+        <w:t>딥러닝에</w:t>
+      </w:r>
+      <w:proofErr w:type="spellEnd"/>
+      <w:r>
+        <w:t xml:space="preserve"> 필요한 고급기술 교육을 학습하였습니다.</w:t>
+      </w:r>
+    </w:p>
+    <w:p>
+      <w:r>
+        <w:rPr>
+          <w:rFonts w:hint="eastAsia"/>
+        </w:rPr>
+        <w:t>기초적인</w:t>
+      </w:r>
+      <w:r>
+        <w:t xml:space="preserve"> 전처리에 필요한 프로그래밍과 SQL, Flask Web fram</w:t>
+      </w:r>
+      <w:bookmarkStart w:id="0" w:name="_GoBack"/>
+      <w:bookmarkEnd w:id="0"/>
+      <w:r>
+        <w:t xml:space="preserve">ework, </w:t>
+      </w:r>
+      <w:proofErr w:type="spellStart"/>
+      <w:r>
+        <w:t>Javascript</w:t>
+      </w:r>
+      <w:proofErr w:type="spellEnd"/>
+      <w:r>
+        <w:t xml:space="preserve"> 학습을 하였고 project와 실무에 필요한 </w:t>
+      </w:r>
+      <w:proofErr w:type="spellStart"/>
+      <w:r>
+        <w:t>Github</w:t>
+      </w:r>
+      <w:proofErr w:type="spellEnd"/>
+      <w:r>
+        <w:t xml:space="preserve"> 특강을 통해 Git 사용법을 익혔습니다.</w:t>
+      </w:r>
+    </w:p>
+    <w:p>
+      <w:r>
+        <w:rPr>
+          <w:rFonts w:hint="eastAsia"/>
+        </w:rPr>
+        <w:t>교육과정</w:t>
+      </w:r>
+      <w:r>
+        <w:t xml:space="preserve"> 마지막 Final Project를 통해 `주 52시간 근무제 웹 반응 감성분석 알고리즘`을 개발하였습니다.</w:t>
+      </w:r>
+    </w:p>
+    <w:p/>
+    <w:p/>
+    <w:p/>
+    <w:p/>
+    <w:p/>
+    <w:p/>
+    <w:p>
+      <w:pPr>
+        <w:rPr>
+          <w:rFonts w:hint="eastAsia"/>
+        </w:rPr>
+      </w:pPr>
+    </w:p>
     <w:p>
       <w:pPr>
         <w:pStyle w:val="a3"/>
@@ -641,50 +1399,30 @@
       </w:r>
     </w:p>
     <w:p>
+      <w:r>
+        <w:t>- DACON 데이터 분석 경진대회 2회 참가</w:t>
+      </w:r>
+    </w:p>
+    <w:p>
+      <w:r>
+        <w:t>- 1. 원자력발전소 상태판단 대회 ~2020.02.</w:t>
+      </w:r>
+      <w:proofErr w:type="gramStart"/>
+      <w:r>
+        <w:t>12 /</w:t>
+      </w:r>
+      <w:proofErr w:type="gramEnd"/>
+      <w:r>
+        <w:t xml:space="preserve"> 2. </w:t>
+      </w:r>
       <w:proofErr w:type="spellStart"/>
       <w:r>
-        <w:rPr>
-          <w:rFonts w:hint="eastAsia"/>
-        </w:rPr>
-        <w:t>데이콘</w:t>
+        <w:t>월간데이콘</w:t>
       </w:r>
       <w:proofErr w:type="spellEnd"/>
       <w:r>
-        <w:rPr>
-          <w:rFonts w:hint="eastAsia"/>
-        </w:rPr>
-        <w:t xml:space="preserve"> </w:t>
-      </w:r>
-      <w:proofErr w:type="spellStart"/>
-      <w:r>
-        <w:rPr>
-          <w:rFonts w:hint="eastAsia"/>
-        </w:rPr>
-        <w:t>컴페티션</w:t>
-      </w:r>
-      <w:proofErr w:type="spellEnd"/>
-      <w:r>
-        <w:rPr>
-          <w:rFonts w:hint="eastAsia"/>
-        </w:rPr>
-        <w:t xml:space="preserve"> </w:t>
-      </w:r>
-      <w:r>
-        <w:t>2</w:t>
-      </w:r>
-      <w:r>
-        <w:rPr>
-          <w:rFonts w:hint="eastAsia"/>
-        </w:rPr>
-        <w:t>가지</w:t>
-      </w:r>
-    </w:p>
-    <w:p>
-      <w:pPr>
-        <w:rPr>
-          <w:rFonts w:hint="eastAsia"/>
-        </w:rPr>
-      </w:pPr>
+        <w:t xml:space="preserve"> 2 천체 유형 분류 대회 ~2020.02.29</w:t>
+      </w:r>
     </w:p>
     <w:p/>
     <w:p>
@@ -731,6 +1469,52 @@
       </w:r>
     </w:p>
     <w:p>
+      <w:r>
+        <w:rPr>
+          <w:rFonts w:hint="eastAsia"/>
+        </w:rPr>
+        <w:t>데이터</w:t>
+      </w:r>
+      <w:r>
+        <w:t xml:space="preserve"> 분석가로서 역량을 확인해보기 위해 팀원들과 함께 데이터 분석 경진대회 참가하였습니다.</w:t>
+      </w:r>
+    </w:p>
+    <w:p>
+      <w:r>
+        <w:rPr>
+          <w:rFonts w:hint="eastAsia"/>
+        </w:rPr>
+        <w:t>학습용</w:t>
+      </w:r>
+      <w:r>
+        <w:t xml:space="preserve"> Data set을 활용해 모델을 구축하여 Test set을 예측하여 Log loss 측정지표를 활용한 competition.</w:t>
+      </w:r>
+    </w:p>
+    <w:p>
+      <w:pPr>
+        <w:rPr>
+          <w:rFonts w:hint="eastAsia"/>
+        </w:rPr>
+      </w:pPr>
+      <w:r>
+        <w:rPr>
+          <w:rFonts w:hint="eastAsia"/>
+        </w:rPr>
+        <w:t>딥러닝</w:t>
+      </w:r>
+      <w:r>
+        <w:t xml:space="preserve"> 모델과 </w:t>
+      </w:r>
+      <w:proofErr w:type="spellStart"/>
+      <w:r>
+        <w:t>Lightgbm</w:t>
+      </w:r>
+      <w:proofErr w:type="spellEnd"/>
+      <w:r>
+        <w:t xml:space="preserve"> 모델을 활용해 예측 정확도가 높은 모델을 구축하기 위한 수많은 시도 끝에 참가한 두 대회 모두 상위 5% 안에 드는 성과를 달성하였습니다.</w:t>
+      </w:r>
+    </w:p>
+    <w:p>
       <w:pPr>
         <w:ind w:left="760"/>
       </w:pPr>
@@ -738,14 +1522,6 @@
     <w:p>
       <w:pPr>
         <w:ind w:left="760"/>
-      </w:pPr>
-    </w:p>
-    <w:p>
-      <w:pPr>
-        <w:ind w:left="760"/>
-        <w:rPr>
-          <w:rFonts w:hint="eastAsia"/>
-        </w:rPr>
       </w:pPr>
     </w:p>
     <w:p>
@@ -761,48 +1537,188 @@
         <w:rPr>
           <w:rFonts w:hint="eastAsia"/>
         </w:rPr>
+        <w:t xml:space="preserve">관련 경험 </w:t>
+      </w:r>
+      <w:r>
+        <w:t>3</w:t>
+      </w:r>
+    </w:p>
+    <w:p>
+      <w:r>
+        <w:t xml:space="preserve">- 데이터 과학자가 </w:t>
+      </w:r>
+      <w:proofErr w:type="spellStart"/>
+      <w:r>
+        <w:t>되기위한</w:t>
+      </w:r>
+      <w:proofErr w:type="spellEnd"/>
+      <w:r>
+        <w:t xml:space="preserve"> 필수 역량 </w:t>
+      </w:r>
+      <w:proofErr w:type="gramStart"/>
+      <w:r>
+        <w:t>스터디 /</w:t>
+      </w:r>
+      <w:proofErr w:type="gramEnd"/>
+      <w:r>
+        <w:t xml:space="preserve"> 2019.12 ~ 2020.03</w:t>
+      </w:r>
+    </w:p>
+    <w:p/>
+    <w:p>
+      <w:pPr>
+        <w:pStyle w:val="a3"/>
+        <w:numPr>
+          <w:ilvl w:val="0"/>
+          <w:numId w:val="2"/>
+        </w:numPr>
+        <w:ind w:leftChars="0"/>
+      </w:pPr>
+      <w:r>
+        <w:rPr>
+          <w:rFonts w:hint="eastAsia"/>
+        </w:rPr>
+        <w:t>상세</w:t>
+      </w:r>
+      <w:r>
+        <w:rPr>
+          <w:rFonts w:hint="eastAsia"/>
+        </w:rPr>
+        <w:t xml:space="preserve"> 경험 </w:t>
+      </w:r>
+      <w:r>
+        <w:t>3</w:t>
+      </w:r>
+    </w:p>
+    <w:p>
+      <w:pPr>
+        <w:rPr>
+          <w:rFonts w:hint="eastAsia"/>
+        </w:rPr>
+      </w:pPr>
+    </w:p>
+    <w:p>
+      <w:proofErr w:type="spellStart"/>
+      <w:r>
+        <w:rPr>
+          <w:rFonts w:hint="eastAsia"/>
+        </w:rPr>
+        <w:t>머신러닝</w:t>
+      </w:r>
+      <w:proofErr w:type="spellEnd"/>
+      <w:r>
+        <w:t xml:space="preserve"> 교육과정 중 데이터 분석가에 관심이 많은 학우들과 함께 스터디를 진행하였습니다.</w:t>
+      </w:r>
+    </w:p>
+    <w:p>
+      <w:r>
+        <w:rPr>
+          <w:rFonts w:hint="eastAsia"/>
+        </w:rPr>
+        <w:t>매일</w:t>
+      </w:r>
+      <w:r>
+        <w:t xml:space="preserve"> 점심시간을 활용하여 데이터 과학에 필요한 통계지식을 책을 통해 </w:t>
+      </w:r>
+      <w:proofErr w:type="spellStart"/>
+      <w:r>
+        <w:t>단원별</w:t>
+      </w:r>
+      <w:proofErr w:type="spellEnd"/>
+      <w:r>
+        <w:t xml:space="preserve"> 학습 후 다른 학우들에게 당일 학습한 개념에 관해 설명하는 형식으로 진행하였습니다.</w:t>
+      </w:r>
+    </w:p>
+    <w:p>
+      <w:r>
+        <w:rPr>
+          <w:rFonts w:hint="eastAsia"/>
+        </w:rPr>
+        <w:t>매주</w:t>
+      </w:r>
+      <w:r>
+        <w:t xml:space="preserve"> 화요일 개발자 및 코딩테스트에 필요한 역량을 쌓기 위해 주제를 선정하여 해당 내용을 강의하는 형태로 알고리즘 스터디도 하였습니다.</w:t>
+      </w:r>
+    </w:p>
+    <w:p/>
+    <w:p/>
+    <w:p/>
+    <w:p/>
+    <w:p>
+      <w:pPr>
+        <w:rPr>
+          <w:rFonts w:hint="eastAsia"/>
+        </w:rPr>
+      </w:pPr>
+    </w:p>
+    <w:p/>
+    <w:p>
+      <w:r>
         <w:lastRenderedPageBreak/>
-        <w:t xml:space="preserve">관련 경험 </w:t>
-      </w:r>
-      <w:r>
-        <w:t>3</w:t>
-      </w:r>
-    </w:p>
-    <w:p>
-      <w:r>
-        <w:rPr>
-          <w:rFonts w:hint="eastAsia"/>
-        </w:rPr>
-        <w:t>대외활동 재능기부활동</w:t>
-      </w:r>
-    </w:p>
-    <w:p>
-      <w:r>
-        <w:t>4</w:t>
-      </w:r>
-      <w:r>
-        <w:rPr>
-          <w:rFonts w:hint="eastAsia"/>
-        </w:rPr>
-        <w:t>차 산업 재능 기부활동</w:t>
-      </w:r>
-    </w:p>
-    <w:p>
-      <w:pPr>
-        <w:rPr>
-          <w:rFonts w:hint="eastAsia"/>
-        </w:rPr>
-      </w:pPr>
-      <w:bookmarkStart w:id="0" w:name="_GoBack"/>
-      <w:bookmarkEnd w:id="0"/>
-    </w:p>
-    <w:p>
-      <w:pPr>
-        <w:ind w:left="1120"/>
-        <w:rPr>
-          <w:rFonts w:hint="eastAsia"/>
-        </w:rPr>
-      </w:pPr>
+        <w:t xml:space="preserve">- 한국과학창의재단 주관 찾아가는 기술교육프로그램 </w:t>
+      </w:r>
+      <w:proofErr w:type="gramStart"/>
+      <w:r>
+        <w:t>활동 /</w:t>
+      </w:r>
+      <w:proofErr w:type="gramEnd"/>
+      <w:r>
+        <w:t xml:space="preserve"> 2017.10~2017.12</w:t>
+      </w:r>
+    </w:p>
+    <w:p>
+      <w:r>
+        <w:t xml:space="preserve">- 창의융합형 교육법 </w:t>
+      </w:r>
+      <w:proofErr w:type="gramStart"/>
+      <w:r>
+        <w:t>수료 /</w:t>
+      </w:r>
+      <w:proofErr w:type="gramEnd"/>
+      <w:r>
+        <w:t xml:space="preserve"> 초, 중학교 학급에 배치되어 4차산업기술 교육 재능기부</w:t>
+      </w:r>
+    </w:p>
+    <w:p/>
+    <w:p/>
+    <w:p/>
+    <w:p>
+      <w:r>
+        <w:rPr>
+          <w:rFonts w:hint="eastAsia"/>
+        </w:rPr>
+        <w:t>어린</w:t>
+      </w:r>
+      <w:r>
+        <w:t xml:space="preserve"> 학생들에게 재능기부 교육을 해주기 위해 교육법 및 4차산업 기술에 대한 기초 교육부터 실습에 대해 강의를 들었습니다.</w:t>
+      </w:r>
+    </w:p>
+    <w:p>
+      <w:r>
+        <w:rPr>
+          <w:rFonts w:hint="eastAsia"/>
+        </w:rPr>
+        <w:t>교육을</w:t>
+      </w:r>
+      <w:r>
+        <w:t xml:space="preserve"> 해주기 위한 교안을 팀원들과 함께 만들고 학급당 2시간씩 교육 커리큘럼을 구성하여 수차례 예행연습을 통해 포항초등학교 6학년 학생들에게 교육 진행</w:t>
+      </w:r>
+    </w:p>
+    <w:p>
+      <w:pPr>
+        <w:rPr>
+          <w:rFonts w:hint="eastAsia"/>
+        </w:rPr>
+      </w:pPr>
+      <w:r>
+        <w:rPr>
+          <w:rFonts w:hint="eastAsia"/>
+        </w:rPr>
+        <w:t>어린</w:t>
+      </w:r>
+      <w:r>
+        <w:t xml:space="preserve"> 학생들에게 새로운 꿈과 희망을 심어준 활동으로 보람차고 재미있는 활동이었습니다. 그리고 4차산업 기술에 대한 넓은 안목을 가질 수 있었습니다.</w:t>
+      </w:r>
     </w:p>
     <w:sectPr>
       <w:pgSz w:w="11906" w:h="16838"/>
@@ -994,11 +1910,103 @@
       </w:pPr>
     </w:lvl>
   </w:abstractNum>
+  <w:abstractNum w:abstractNumId="2" w15:restartNumberingAfterBreak="0">
+    <w:nsid w:val="78912981"/>
+    <w:multiLevelType w:val="hybridMultilevel"/>
+    <w:tmpl w:val="8440F762"/>
+    <w:lvl w:ilvl="0" w:tplc="2F54FC02">
+      <w:start w:val="1"/>
+      <w:numFmt w:val="decimal"/>
+      <w:lvlText w:val="%1."/>
+      <w:lvlJc w:val="left"/>
+      <w:pPr>
+        <w:ind w:left="1120" w:hanging="360"/>
+      </w:pPr>
+      <w:rPr>
+        <w:rFonts w:hint="default"/>
+      </w:rPr>
+    </w:lvl>
+    <w:lvl w:ilvl="1" w:tplc="04090019">
+      <w:start w:val="1"/>
+      <w:numFmt w:val="upperLetter"/>
+      <w:lvlText w:val="%2."/>
+      <w:lvlJc w:val="left"/>
+      <w:pPr>
+        <w:ind w:left="1560" w:hanging="400"/>
+      </w:pPr>
+    </w:lvl>
+    <w:lvl w:ilvl="2" w:tplc="0409001B" w:tentative="1">
+      <w:start w:val="1"/>
+      <w:numFmt w:val="lowerRoman"/>
+      <w:lvlText w:val="%3."/>
+      <w:lvlJc w:val="right"/>
+      <w:pPr>
+        <w:ind w:left="1960" w:hanging="400"/>
+      </w:pPr>
+    </w:lvl>
+    <w:lvl w:ilvl="3" w:tplc="0409000F" w:tentative="1">
+      <w:start w:val="1"/>
+      <w:numFmt w:val="decimal"/>
+      <w:lvlText w:val="%4."/>
+      <w:lvlJc w:val="left"/>
+      <w:pPr>
+        <w:ind w:left="2360" w:hanging="400"/>
+      </w:pPr>
+    </w:lvl>
+    <w:lvl w:ilvl="4" w:tplc="04090019" w:tentative="1">
+      <w:start w:val="1"/>
+      <w:numFmt w:val="upperLetter"/>
+      <w:lvlText w:val="%5."/>
+      <w:lvlJc w:val="left"/>
+      <w:pPr>
+        <w:ind w:left="2760" w:hanging="400"/>
+      </w:pPr>
+    </w:lvl>
+    <w:lvl w:ilvl="5" w:tplc="0409001B" w:tentative="1">
+      <w:start w:val="1"/>
+      <w:numFmt w:val="lowerRoman"/>
+      <w:lvlText w:val="%6."/>
+      <w:lvlJc w:val="right"/>
+      <w:pPr>
+        <w:ind w:left="3160" w:hanging="400"/>
+      </w:pPr>
+    </w:lvl>
+    <w:lvl w:ilvl="6" w:tplc="0409000F" w:tentative="1">
+      <w:start w:val="1"/>
+      <w:numFmt w:val="decimal"/>
+      <w:lvlText w:val="%7."/>
+      <w:lvlJc w:val="left"/>
+      <w:pPr>
+        <w:ind w:left="3560" w:hanging="400"/>
+      </w:pPr>
+    </w:lvl>
+    <w:lvl w:ilvl="7" w:tplc="04090019" w:tentative="1">
+      <w:start w:val="1"/>
+      <w:numFmt w:val="upperLetter"/>
+      <w:lvlText w:val="%8."/>
+      <w:lvlJc w:val="left"/>
+      <w:pPr>
+        <w:ind w:left="3960" w:hanging="400"/>
+      </w:pPr>
+    </w:lvl>
+    <w:lvl w:ilvl="8" w:tplc="0409001B" w:tentative="1">
+      <w:start w:val="1"/>
+      <w:numFmt w:val="lowerRoman"/>
+      <w:lvlText w:val="%9."/>
+      <w:lvlJc w:val="right"/>
+      <w:pPr>
+        <w:ind w:left="4360" w:hanging="400"/>
+      </w:pPr>
+    </w:lvl>
+  </w:abstractNum>
   <w:num w:numId="1">
     <w:abstractNumId w:val="1"/>
   </w:num>
   <w:num w:numId="2">
     <w:abstractNumId w:val="0"/>
+  </w:num>
+  <w:num w:numId="3">
+    <w:abstractNumId w:val="2"/>
   </w:num>
 </w:numbering>
 </file>
